--- a/labo CSS 2/labo ccs deel 2.docx
+++ b/labo CSS 2/labo ccs deel 2.docx
@@ -30,13 +30,8 @@
         </w:rPr>
         <w:t>N</w:t>
       </w:r>
-      <w:proofErr w:type="spellStart"/>
-      <w:r>
-        <w:t>ieuwe</w:t>
-      </w:r>
-      <w:proofErr w:type="spellEnd"/>
-      <w:r>
-        <w:t xml:space="preserve"> versie</w:t>
+      <w:r>
+        <w:t>ieuwe versie</w:t>
       </w:r>
     </w:p>
     <w:p>
@@ -117,19 +112,11 @@
     </w:p>
     <w:p/>
     <w:p>
-      <w:proofErr w:type="spellStart"/>
       <w:r>
         <w:rPr>
           <w:lang w:val="en-SE"/>
         </w:rPr>
-        <w:t>Opdracht</w:t>
-      </w:r>
-      <w:proofErr w:type="spellEnd"/>
-      <w:r>
-        <w:rPr>
-          <w:lang w:val="en-SE"/>
-        </w:rPr>
-        <w:t xml:space="preserve"> 2</w:t>
+        <w:t>Opdracht 2</w:t>
       </w:r>
       <w:r>
         <w:t>:</w:t>
@@ -189,6 +176,60 @@
         <w:t>Opdracht 3:</w:t>
       </w:r>
     </w:p>
+    <w:p>
+      <w:r>
+        <w:t>Zie stylesheet opdracht 3</w:t>
+      </w:r>
+    </w:p>
+    <w:p/>
+    <w:p/>
+    <w:p>
+      <w:r>
+        <w:lastRenderedPageBreak/>
+        <w:t>Opdracht 4:</w:t>
+      </w:r>
+    </w:p>
+    <w:p>
+      <w:r>
+        <w:t>Zie opdracht 4 + stylesheet</w:t>
+      </w:r>
+    </w:p>
+    <w:p>
+      <w:r>
+        <w:t>Opdracht 5:</w:t>
+      </w:r>
+    </w:p>
+    <w:p>
+      <w:r>
+        <w:t xml:space="preserve">Zie opdracht 5 + stylesheet </w:t>
+      </w:r>
+    </w:p>
+    <w:p>
+      <w:r>
+        <w:t xml:space="preserve">Opdracht </w:t>
+      </w:r>
+      <w:r>
+        <w:t>6</w:t>
+      </w:r>
+      <w:r>
+        <w:t>:</w:t>
+      </w:r>
+    </w:p>
+    <w:p>
+      <w:r>
+        <w:t xml:space="preserve">Zie opdracht </w:t>
+      </w:r>
+      <w:r>
+        <w:t>6</w:t>
+      </w:r>
+      <w:r>
+        <w:t xml:space="preserve"> + stylesheet </w:t>
+      </w:r>
+    </w:p>
+    <w:p/>
+    <w:p/>
+    <w:p/>
+    <w:p/>
     <w:p/>
     <w:p/>
     <w:sectPr>
